--- a/report/International Trade.docx
+++ b/report/International Trade.docx
@@ -11,16 +11,191 @@
       </w:pPr>
       <w:r>
         <w:rPr>
+          <w:rStyle w:val="hps"/>
+          <w:lang w:val="en"/>
+        </w:rPr>
+        <w:t>This</w:t>
+      </w:r>
+      <w:r>
+        <w:rPr>
+          <w:lang w:val="en"/>
+        </w:rPr>
+        <w:t xml:space="preserve"> </w:t>
+      </w:r>
+      <w:r>
+        <w:rPr>
+          <w:rStyle w:val="hps"/>
+          <w:lang w:val="en"/>
+        </w:rPr>
+        <w:t>section</w:t>
+      </w:r>
+      <w:r>
+        <w:rPr>
+          <w:lang w:val="en"/>
+        </w:rPr>
+        <w:t xml:space="preserve"> </w:t>
+      </w:r>
+      <w:r>
+        <w:rPr>
+          <w:rStyle w:val="hps"/>
+          <w:lang w:val="en"/>
+        </w:rPr>
+        <w:t>will</w:t>
+      </w:r>
+      <w:r>
+        <w:rPr>
+          <w:lang w:val="en"/>
+        </w:rPr>
+        <w:t xml:space="preserve"> </w:t>
+      </w:r>
+      <w:r>
+        <w:rPr>
+          <w:lang w:val="en"/>
+        </w:rPr>
+        <w:t>talk about money, particularly money that involved in organic product. T</w:t>
+      </w:r>
+      <w:r>
+        <w:rPr>
+          <w:lang w:val="en"/>
+        </w:rPr>
+        <w:t xml:space="preserve">he market trend of the </w:t>
+      </w:r>
+      <w:r>
+        <w:rPr>
+          <w:lang w:val="en"/>
+        </w:rPr>
+        <w:t>organic product is become more important</w:t>
+      </w:r>
+      <w:r>
+        <w:rPr>
+          <w:lang w:val="en"/>
+        </w:rPr>
+        <w:t>, moreover</w:t>
+      </w:r>
+      <w:r>
+        <w:rPr>
+          <w:lang w:val="en"/>
+        </w:rPr>
+        <w:t xml:space="preserve"> if we want to stand in this business</w:t>
+      </w:r>
+      <w:r>
+        <w:rPr>
+          <w:lang w:val="en"/>
+        </w:rPr>
+        <w:t xml:space="preserve"> and want to </w:t>
+      </w:r>
+      <w:r>
+        <w:rPr>
+          <w:lang w:val="en"/>
+        </w:rPr>
+        <w:t xml:space="preserve">get more </w:t>
+      </w:r>
+      <w:r>
+        <w:rPr>
+          <w:lang w:val="en"/>
+        </w:rPr>
+        <w:t>understand</w:t>
+      </w:r>
+      <w:r>
+        <w:rPr>
+          <w:lang w:val="en"/>
+        </w:rPr>
+        <w:t>ing about</w:t>
+      </w:r>
+      <w:r>
+        <w:rPr>
+          <w:lang w:val="en"/>
+        </w:rPr>
+        <w:t xml:space="preserve"> the</w:t>
+      </w:r>
+      <w:r>
+        <w:rPr>
+          <w:lang w:val="en"/>
+        </w:rPr>
+        <w:t xml:space="preserve"> </w:t>
+      </w:r>
+      <w:r>
+        <w:rPr>
+          <w:lang w:val="en"/>
+        </w:rPr>
+        <w:t>prospect of organic product</w:t>
+      </w:r>
+      <w:r>
+        <w:rPr>
+          <w:lang w:val="en"/>
+        </w:rPr>
+        <w:t xml:space="preserve"> industry</w:t>
+      </w:r>
+      <w:r>
+        <w:rPr>
+          <w:lang w:val="en"/>
+        </w:rPr>
+        <w:t xml:space="preserve"> globally. </w:t>
+      </w:r>
+      <w:r>
+        <w:rPr>
+          <w:lang w:val="en"/>
+        </w:rPr>
+        <w:t>In t</w:t>
+      </w:r>
+      <w:r>
+        <w:rPr>
+          <w:lang w:val="en"/>
+        </w:rPr>
+        <w:t>he other</w:t>
+      </w:r>
+      <w:r>
+        <w:rPr>
+          <w:lang w:val="en"/>
+        </w:rPr>
+        <w:t xml:space="preserve"> hand international trading related to the rice</w:t>
+      </w:r>
+      <w:r>
+        <w:rPr>
+          <w:lang w:val="en"/>
+        </w:rPr>
+        <w:t>,</w:t>
+      </w:r>
+      <w:r>
+        <w:rPr>
+          <w:lang w:val="en"/>
+        </w:rPr>
+        <w:t xml:space="preserve"> from import to export</w:t>
+      </w:r>
+      <w:r>
+        <w:rPr>
+          <w:lang w:val="en"/>
+        </w:rPr>
+        <w:t xml:space="preserve"> commodity, and which country has become the most dominant in this industry will be discussed.</w:t>
+      </w:r>
+    </w:p>
+    <w:p>
+      <w:pPr>
+        <w:rPr>
           <w:b/>
           <w:sz w:val="28"/>
         </w:rPr>
-        <w:t>International Trade</w:t>
-      </w:r>
-      <w:r>
+      </w:pPr>
+    </w:p>
+    <w:p>
+      <w:pPr>
         <w:rPr>
           <w:b/>
           <w:sz w:val="28"/>
         </w:rPr>
+      </w:pPr>
+      <w:r>
+        <w:rPr>
+          <w:b/>
+          <w:sz w:val="28"/>
+        </w:rPr>
+        <w:t>International Trade</w:t>
+      </w:r>
+      <w:r>
+        <w:rPr>
+          <w:b/>
+          <w:sz w:val="28"/>
+        </w:rPr>
         <w:t xml:space="preserve"> </w:t>
       </w:r>
     </w:p>
@@ -31,7 +206,12 @@
     </w:p>
     <w:p>
       <w:r>
-        <w:t>Based on market data at 2012, although organic products are now produced in the four corner of the world, the number of demand still concentrate in two regions, Europe and United States. In 2012 Europe and US has entered a historic trade arrangement for organic food. Changing consumer demands is another challenge. International trading of organic food has grow</w:t>
+        <w:t>Based on market data at 2012, a</w:t>
+      </w:r>
+      <w:bookmarkStart w:id="0" w:name="_GoBack"/>
+      <w:bookmarkEnd w:id="0"/>
+      <w:r>
+        <w:t>lthough organic products are now produced in the four corner of the world, the number of demand still concentrate in two regions, Europe and United States. In 2012 Europe and US has entered a historic trade arrangement for organic food. Changing consumer demands is another challenge. International trading of organic food has grow</w:t>
       </w:r>
       <w:r>
         <w:t>n from almost nothing into over US60 billion over 30 years. Economic stability also another major challenge. The financial crisis in 2008 also give impact to the slow market of organic product. Although global economy still has strengthened, many country markets experience sluggish growth because of falling income level caused by the global crisis. The global market of organic product was increasing almost US15 billion within 4 years from 2008 to 2012.</w:t>
@@ -100,7 +280,6 @@
           <w:sz w:val="24"/>
         </w:rPr>
       </w:pPr>
-      <w:bookmarkStart w:id="0" w:name="_GoBack"/>
       <w:r>
         <w:rPr>
           <w:b/>
@@ -109,7 +288,6 @@
         <w:t>Rice market</w:t>
       </w:r>
     </w:p>
-    <w:bookmarkEnd w:id="0"/>
     <w:p>
       <w:pPr>
         <w:rPr>
@@ -120,6 +298,7 @@
         <w:rPr>
           <w:b/>
         </w:rPr>
+        <w:lastRenderedPageBreak/>
         <w:t>Import</w:t>
       </w:r>
     </w:p>
@@ -136,7 +315,6 @@
         <w:rPr>
           <w:noProof/>
         </w:rPr>
-        <w:lastRenderedPageBreak/>
         <w:drawing>
           <wp:inline distT="0" distB="0" distL="0" distR="0">
             <wp:extent cx="2636520" cy="2529205"/>
@@ -258,56 +436,7 @@
           <w:sz w:val="21"/>
           <w:szCs w:val="21"/>
         </w:rPr>
-        <w:t xml:space="preserve">is predicted to slash </w:t>
-      </w:r>
-      <w:r>
-        <w:rPr>
-          <w:sz w:val="21"/>
-          <w:szCs w:val="21"/>
-        </w:rPr>
-        <w:t>its purchases from 600 000 ton</w:t>
-      </w:r>
-      <w:r>
-        <w:rPr>
-          <w:sz w:val="21"/>
-          <w:szCs w:val="21"/>
-        </w:rPr>
-        <w:t xml:space="preserve"> in 2014 to a more normal level of 150 000 ton</w:t>
-      </w:r>
-      <w:r>
-        <w:rPr>
-          <w:sz w:val="21"/>
-          <w:szCs w:val="21"/>
-        </w:rPr>
-        <w:t>,</w:t>
-      </w:r>
-      <w:r>
-        <w:rPr>
-          <w:sz w:val="21"/>
-          <w:szCs w:val="21"/>
-        </w:rPr>
-        <w:t xml:space="preserve"> this</w:t>
-      </w:r>
-      <w:r>
-        <w:rPr>
-          <w:sz w:val="21"/>
-          <w:szCs w:val="21"/>
-        </w:rPr>
-        <w:t xml:space="preserve"> reduction is also facilitated by </w:t>
-      </w:r>
-      <w:r>
-        <w:rPr>
-          <w:sz w:val="21"/>
-          <w:szCs w:val="21"/>
-        </w:rPr>
-        <w:t>reinstatement of import duties</w:t>
-      </w:r>
-      <w:r>
-        <w:rPr>
-          <w:sz w:val="21"/>
-          <w:szCs w:val="21"/>
-        </w:rPr>
-        <w:t xml:space="preserve">. Timor </w:t>
+        <w:t xml:space="preserve">is predicted to slash its purchases from 600 000 ton in 2014 to a more normal level of 150 000 ton, this reduction is also facilitated by reinstatement of import duties. Timor </w:t>
       </w:r>
       <w:proofErr w:type="spellStart"/>
       <w:r>
@@ -330,14 +459,7 @@
           <w:sz w:val="21"/>
           <w:szCs w:val="21"/>
         </w:rPr>
-        <w:t xml:space="preserve">too </w:t>
-      </w:r>
-      <w:r>
-        <w:rPr>
-          <w:sz w:val="21"/>
-          <w:szCs w:val="21"/>
-        </w:rPr>
-        <w:t>in result of</w:t>
+        <w:t>too in result of</w:t>
       </w:r>
       <w:r>
         <w:rPr>
@@ -351,21 +473,7 @@
           <w:sz w:val="21"/>
           <w:szCs w:val="21"/>
         </w:rPr>
-        <w:t xml:space="preserve"> In contrary, import in China expected to remain strong</w:t>
-      </w:r>
-      <w:r>
-        <w:rPr>
-          <w:sz w:val="21"/>
-          <w:szCs w:val="21"/>
-        </w:rPr>
-        <w:t xml:space="preserve">, as high local quotations continue to encourage traders to rely on cheaper of rice from abroad. Official flows to the country are currently seen rising to a total 2.7 million </w:t>
-      </w:r>
-      <w:r>
-        <w:rPr>
-          <w:sz w:val="21"/>
-          <w:szCs w:val="21"/>
-        </w:rPr>
-        <w:t>ton in 2015.</w:t>
+        <w:t xml:space="preserve"> In contrary, import in China expected to remain strong, as high local quotations continue to encourage traders to rely on cheaper of rice from abroad. Official flows to the country are currently seen rising to a total 2.7 million ton in 2015.</w:t>
       </w:r>
     </w:p>
     <w:p>
@@ -463,6 +571,7 @@
         <w:rPr>
           <w:noProof/>
         </w:rPr>
+        <w:lastRenderedPageBreak/>
         <w:drawing>
           <wp:anchor distT="0" distB="0" distL="114300" distR="114300" simplePos="0" relativeHeight="251658240" behindDoc="0" locked="0" layoutInCell="1" allowOverlap="1" wp14:anchorId="519E0154" wp14:editId="35A5C99C">
             <wp:simplePos x="0" y="0"/>
@@ -542,7 +651,6 @@
         <w:rPr>
           <w:b/>
         </w:rPr>
-        <w:lastRenderedPageBreak/>
         <w:t>Export</w:t>
       </w:r>
     </w:p>
@@ -615,10 +723,7 @@
         <w:t>The high amount of money associated with the organic product, and its number always increase significantly each year even though the world suffered economic crisis in 2008. Moreover the</w:t>
       </w:r>
       <w:r>
-        <w:t xml:space="preserve"> global </w:t>
-      </w:r>
-      <w:r>
-        <w:t>rice</w:t>
+        <w:t xml:space="preserve"> global rice</w:t>
       </w:r>
       <w:r>
         <w:t xml:space="preserve"> trading </w:t>
